--- a/(Ejemplo 1) Andrea Morales - Mechatronics Engineer 2019.docx
+++ b/(Ejemplo 1) Andrea Morales - Mechatronics Engineer 2019.docx
@@ -1,6 +1,6 @@
 
 <file path=word/document.xml><?xml version="1.0" encoding="utf-8"?>
-<w:document xmlns:wpc="http://schemas.microsoft.com/office/word/2010/wordprocessingCanvas" xmlns:cx="http://schemas.microsoft.com/office/drawing/2014/chartex" xmlns:mc="http://schemas.openxmlformats.org/markup-compatibility/2006" xmlns:o="urn:schemas-microsoft-com:office:office" xmlns:r="http://schemas.openxmlformats.org/officeDocument/2006/relationships" xmlns:m="http://schemas.openxmlformats.org/officeDocument/2006/math" xmlns:v="urn:schemas-microsoft-com:vml" xmlns:wp14="http://schemas.microsoft.com/office/word/2010/wordprocessingDrawing" xmlns:wp="http://schemas.openxmlformats.org/drawingml/2006/wordprocessingDrawing" xmlns:w10="urn:schemas-microsoft-com:office:word" xmlns:w="http://schemas.openxmlformats.org/wordprocessingml/2006/main" xmlns:w14="http://schemas.microsoft.com/office/word/2010/wordml" xmlns:w15="http://schemas.microsoft.com/office/word/2012/wordml" xmlns:w16se="http://schemas.microsoft.com/office/word/2015/wordml/symex" xmlns:wpg="http://schemas.microsoft.com/office/word/2010/wordprocessingGroup" xmlns:wpi="http://schemas.microsoft.com/office/word/2010/wordprocessingInk" xmlns:wne="http://schemas.microsoft.com/office/word/2006/wordml" xmlns:wps="http://schemas.microsoft.com/office/word/2010/wordprocessingShape" mc:Ignorable="w14 w15 w16se wp14">
+<w:document xmlns:wpc="http://schemas.microsoft.com/office/word/2010/wordprocessingCanvas" xmlns:cx="http://schemas.microsoft.com/office/drawing/2014/chartex" xmlns:cx1="http://schemas.microsoft.com/office/drawing/2015/9/8/chartex" xmlns:cx2="http://schemas.microsoft.com/office/drawing/2015/10/21/chartex" xmlns:cx3="http://schemas.microsoft.com/office/drawing/2016/5/9/chartex" xmlns:cx4="http://schemas.microsoft.com/office/drawing/2016/5/10/chartex" xmlns:cx5="http://schemas.microsoft.com/office/drawing/2016/5/11/chartex" xmlns:cx6="http://schemas.microsoft.com/office/drawing/2016/5/12/chartex" xmlns:cx7="http://schemas.microsoft.com/office/drawing/2016/5/13/chartex" xmlns:cx8="http://schemas.microsoft.com/office/drawing/2016/5/14/chartex" xmlns:mc="http://schemas.openxmlformats.org/markup-compatibility/2006" xmlns:aink="http://schemas.microsoft.com/office/drawing/2016/ink" xmlns:am3d="http://schemas.microsoft.com/office/drawing/2017/model3d" xmlns:o="urn:schemas-microsoft-com:office:office" xmlns:oel="http://schemas.microsoft.com/office/2019/extlst" xmlns:r="http://schemas.openxmlformats.org/officeDocument/2006/relationships" xmlns:m="http://schemas.openxmlformats.org/officeDocument/2006/math" xmlns:v="urn:schemas-microsoft-com:vml" xmlns:wp14="http://schemas.microsoft.com/office/word/2010/wordprocessingDrawing" xmlns:wp="http://schemas.openxmlformats.org/drawingml/2006/wordprocessingDrawing" xmlns:w10="urn:schemas-microsoft-com:office:word" xmlns:w="http://schemas.openxmlformats.org/wordprocessingml/2006/main" xmlns:w14="http://schemas.microsoft.com/office/word/2010/wordml" xmlns:w15="http://schemas.microsoft.com/office/word/2012/wordml" xmlns:w16cex="http://schemas.microsoft.com/office/word/2018/wordml/cex" xmlns:w16cid="http://schemas.microsoft.com/office/word/2016/wordml/cid" xmlns:w16="http://schemas.microsoft.com/office/word/2018/wordml" xmlns:w16sdtdh="http://schemas.microsoft.com/office/word/2020/wordml/sdtdatahash" xmlns:w16se="http://schemas.microsoft.com/office/word/2015/wordml/symex" xmlns:wpg="http://schemas.microsoft.com/office/word/2010/wordprocessingGroup" xmlns:wpi="http://schemas.microsoft.com/office/word/2010/wordprocessingInk" xmlns:wne="http://schemas.microsoft.com/office/word/2006/wordml" xmlns:wps="http://schemas.microsoft.com/office/word/2010/wordprocessingShape" mc:Ignorable="w14 w15 w16se w16cid w16 w16cex w16sdtdh wp14">
   <w:body>
     <w:p>
       <w:pPr>
@@ -75,7 +75,7 @@
           <w:sz w:val="30"/>
           <w:szCs w:val="30"/>
         </w:rPr>
-        <w:t>MECHATRONICS</w:t>
+        <w:t>SOFTWARE</w:t>
       </w:r>
       <w:r>
         <w:rPr>
@@ -118,89 +118,80 @@
           <w:rFonts w:ascii="Times New Roman" w:eastAsia="Times New Roman" w:hAnsi="Times New Roman" w:cs="Times New Roman"/>
           <w:color w:val="000000"/>
         </w:rPr>
-        <w:t>Querétaro</w:t>
+        <w:t xml:space="preserve">San </w:t>
       </w:r>
       <w:r>
         <w:rPr>
           <w:rFonts w:ascii="Times New Roman" w:eastAsia="Times New Roman" w:hAnsi="Times New Roman" w:cs="Times New Roman"/>
           <w:color w:val="000000"/>
         </w:rPr>
-        <w:t xml:space="preserve">, </w:t>
+        <w:t>Jose, CA</w:t>
       </w:r>
       <w:r>
         <w:rPr>
           <w:rFonts w:ascii="Times New Roman" w:eastAsia="Times New Roman" w:hAnsi="Times New Roman" w:cs="Times New Roman"/>
           <w:color w:val="000000"/>
         </w:rPr>
-        <w:t>QRO</w:t>
+        <w:t xml:space="preserve"> </w:t>
       </w:r>
       <w:r>
         <w:rPr>
           <w:rFonts w:ascii="Times New Roman" w:eastAsia="Times New Roman" w:hAnsi="Times New Roman" w:cs="Times New Roman"/>
           <w:color w:val="000000"/>
         </w:rPr>
-        <w:t xml:space="preserve"> </w:t>
+        <w:t>| (</w:t>
       </w:r>
       <w:r>
         <w:rPr>
           <w:rFonts w:ascii="Times New Roman" w:eastAsia="Times New Roman" w:hAnsi="Times New Roman" w:cs="Times New Roman"/>
           <w:color w:val="000000"/>
         </w:rPr>
-        <w:t>| (</w:t>
+        <w:t>408</w:t>
       </w:r>
       <w:r>
         <w:rPr>
           <w:rFonts w:ascii="Times New Roman" w:eastAsia="Times New Roman" w:hAnsi="Times New Roman" w:cs="Times New Roman"/>
           <w:color w:val="000000"/>
         </w:rPr>
-        <w:t>461</w:t>
+        <w:t xml:space="preserve">) </w:t>
+      </w:r>
+      <w:r>
+        <w:rPr>
+          <w:rFonts w:ascii="Times New Roman" w:eastAsia="Times New Roman" w:hAnsi="Times New Roman" w:cs="Times New Roman"/>
+        </w:rPr>
+        <w:t>662-7756</w:t>
       </w:r>
       <w:r>
         <w:rPr>
           <w:rFonts w:ascii="Times New Roman" w:eastAsia="Times New Roman" w:hAnsi="Times New Roman" w:cs="Times New Roman"/>
           <w:color w:val="000000"/>
         </w:rPr>
-        <w:t xml:space="preserve">) </w:t>
-      </w:r>
-      <w:r>
-        <w:rPr>
-          <w:rFonts w:ascii="Times New Roman" w:eastAsia="Times New Roman" w:hAnsi="Times New Roman" w:cs="Times New Roman"/>
-        </w:rPr>
-        <w:t>180</w:t>
+        <w:t xml:space="preserve"> | </w:t>
+      </w:r>
+      <w:r>
+        <w:rPr>
+          <w:rFonts w:ascii="Times New Roman" w:eastAsia="Times New Roman" w:hAnsi="Times New Roman" w:cs="Times New Roman"/>
+        </w:rPr>
+        <w:t>allan.rios.romero</w:t>
       </w:r>
       <w:r>
         <w:rPr>
           <w:rFonts w:ascii="Times New Roman" w:eastAsia="Times New Roman" w:hAnsi="Times New Roman" w:cs="Times New Roman"/>
           <w:color w:val="000000"/>
         </w:rPr>
-        <w:t>-</w:t>
-      </w:r>
-      <w:r>
-        <w:rPr>
-          <w:rFonts w:ascii="Times New Roman" w:eastAsia="Times New Roman" w:hAnsi="Times New Roman" w:cs="Times New Roman"/>
-        </w:rPr>
-        <w:t>4589</w:t>
-      </w:r>
-      <w:r>
-        <w:rPr>
-          <w:rFonts w:ascii="Times New Roman" w:eastAsia="Times New Roman" w:hAnsi="Times New Roman" w:cs="Times New Roman"/>
-          <w:color w:val="000000"/>
-        </w:rPr>
-        <w:t xml:space="preserve"> | </w:t>
-      </w:r>
-      <w:r>
-        <w:rPr>
-          <w:rFonts w:ascii="Times New Roman" w:eastAsia="Times New Roman" w:hAnsi="Times New Roman" w:cs="Times New Roman"/>
-        </w:rPr>
-        <w:t>allan.rios.romero</w:t>
-      </w:r>
-      <w:r>
-        <w:rPr>
-          <w:rFonts w:ascii="Times New Roman" w:eastAsia="Times New Roman" w:hAnsi="Times New Roman" w:cs="Times New Roman"/>
-          <w:color w:val="000000"/>
-        </w:rPr>
         <w:t xml:space="preserve">@gmail.com | </w:t>
       </w:r>
+      <w:hyperlink r:id="rId6" w:history="1">
+        <w:proofErr w:type="spellStart"/>
+        <w:r>
+          <w:rPr>
+            <w:rStyle w:val="Hipervnculo"/>
+            <w:rFonts w:ascii="Times New Roman" w:eastAsia="Times New Roman" w:hAnsi="Times New Roman" w:cs="Times New Roman"/>
+          </w:rPr>
+          <w:t>Github</w:t>
+        </w:r>
+        <w:proofErr w:type="spellEnd"/>
+      </w:hyperlink>
     </w:p>
     <w:p>
       <w:pPr>
@@ -287,7 +278,23 @@
           <w:b/>
           <w:color w:val="404040"/>
         </w:rPr>
-        <w:t>Instrumentation and Control, 2016</w:t>
+        <w:t xml:space="preserve">Instrumentation and Control, </w:t>
+      </w:r>
+      <w:r>
+        <w:rPr>
+          <w:rFonts w:ascii="Times New Roman" w:eastAsia="Times New Roman" w:hAnsi="Times New Roman" w:cs="Times New Roman"/>
+          <w:b/>
+          <w:color w:val="404040"/>
+        </w:rPr>
+        <w:t xml:space="preserve">2014 - </w:t>
+      </w:r>
+      <w:r>
+        <w:rPr>
+          <w:rFonts w:ascii="Times New Roman" w:eastAsia="Times New Roman" w:hAnsi="Times New Roman" w:cs="Times New Roman"/>
+          <w:b/>
+          <w:color w:val="404040"/>
+        </w:rPr>
+        <w:t>2016</w:t>
       </w:r>
       <w:r>
         <w:rPr>
@@ -348,6 +355,23 @@
           <w:color w:val="404040"/>
         </w:rPr>
         <w:t>)</w:t>
+      </w:r>
+    </w:p>
+    <w:p>
+      <w:pPr>
+        <w:spacing w:after="0" w:line="240" w:lineRule="auto"/>
+        <w:jc w:val="both"/>
+        <w:rPr>
+          <w:rFonts w:ascii="Times New Roman" w:eastAsia="Times New Roman" w:hAnsi="Times New Roman" w:cs="Times New Roman"/>
+          <w:color w:val="404040"/>
+        </w:rPr>
+      </w:pPr>
+      <w:r>
+        <w:rPr>
+          <w:rFonts w:ascii="Times New Roman" w:eastAsia="Times New Roman" w:hAnsi="Times New Roman" w:cs="Times New Roman"/>
+          <w:color w:val="404040"/>
+        </w:rPr>
+        <w:t>Relevant Coursework: FPGA, Python</w:t>
       </w:r>
     </w:p>
     <w:p>
@@ -377,7 +401,23 @@
           <w:b/>
           <w:color w:val="404040"/>
         </w:rPr>
-        <w:t>B.S. in Mechatronics Engineering, 2014</w:t>
+        <w:t xml:space="preserve">B.S. in Mechatronics Engineering, </w:t>
+      </w:r>
+      <w:r>
+        <w:rPr>
+          <w:rFonts w:ascii="Times New Roman" w:eastAsia="Times New Roman" w:hAnsi="Times New Roman" w:cs="Times New Roman"/>
+          <w:b/>
+          <w:color w:val="404040"/>
+        </w:rPr>
+        <w:t xml:space="preserve">2009 - </w:t>
+      </w:r>
+      <w:r>
+        <w:rPr>
+          <w:rFonts w:ascii="Times New Roman" w:eastAsia="Times New Roman" w:hAnsi="Times New Roman" w:cs="Times New Roman"/>
+          <w:b/>
+          <w:color w:val="404040"/>
+        </w:rPr>
+        <w:t>2014</w:t>
       </w:r>
       <w:r>
         <w:rPr>
@@ -489,7 +529,60 @@
           <w:b/>
           <w:color w:val="404040"/>
         </w:rPr>
-        <w:t>Project Engineer – Process Control and Engineering.</w:t>
+        <w:t>Sr. Software Test Engineer</w:t>
+      </w:r>
+      <w:r>
+        <w:rPr>
+          <w:rFonts w:ascii="Times New Roman" w:eastAsia="Times New Roman" w:hAnsi="Times New Roman" w:cs="Times New Roman"/>
+          <w:b/>
+          <w:color w:val="404040"/>
+        </w:rPr>
+        <w:t xml:space="preserve"> – </w:t>
+      </w:r>
+      <w:r>
+        <w:rPr>
+          <w:rFonts w:ascii="Times New Roman" w:eastAsia="Times New Roman" w:hAnsi="Times New Roman" w:cs="Times New Roman"/>
+          <w:b/>
+          <w:color w:val="404040"/>
+        </w:rPr>
+        <w:t>Visteon Corporation.</w:t>
+      </w:r>
+      <w:r>
+        <w:rPr>
+          <w:rFonts w:ascii="Times New Roman" w:eastAsia="Times New Roman" w:hAnsi="Times New Roman" w:cs="Times New Roman"/>
+          <w:color w:val="404040"/>
+        </w:rPr>
+        <w:t xml:space="preserve"> Queretaro, Mexico, </w:t>
+      </w:r>
+      <w:r>
+        <w:rPr>
+          <w:rFonts w:ascii="Times New Roman" w:eastAsia="Times New Roman" w:hAnsi="Times New Roman" w:cs="Times New Roman"/>
+          <w:color w:val="404040"/>
+        </w:rPr>
+        <w:t>4/2022</w:t>
+      </w:r>
+      <w:r>
+        <w:rPr>
+          <w:rFonts w:ascii="Times New Roman" w:eastAsia="Times New Roman" w:hAnsi="Times New Roman" w:cs="Times New Roman"/>
+          <w:color w:val="404040"/>
+        </w:rPr>
+        <w:t xml:space="preserve"> – present day</w:t>
+      </w:r>
+    </w:p>
+    <w:p>
+      <w:pPr>
+        <w:spacing w:after="0" w:line="240" w:lineRule="auto"/>
+        <w:rPr>
+          <w:rFonts w:ascii="Times New Roman" w:eastAsia="Times New Roman" w:hAnsi="Times New Roman" w:cs="Times New Roman"/>
+          <w:color w:val="404040"/>
+        </w:rPr>
+      </w:pPr>
+      <w:r>
+        <w:rPr>
+          <w:rFonts w:ascii="Times New Roman" w:eastAsia="Times New Roman" w:hAnsi="Times New Roman" w:cs="Times New Roman"/>
+          <w:color w:val="404040"/>
+        </w:rPr>
+        <w:t>-</w:t>
       </w:r>
       <w:r>
         <w:rPr>
@@ -503,21 +596,14 @@
           <w:rFonts w:ascii="Times New Roman" w:eastAsia="Times New Roman" w:hAnsi="Times New Roman" w:cs="Times New Roman"/>
           <w:color w:val="404040"/>
         </w:rPr>
-        <w:t>Queretaro, Mexico, 5</w:t>
-      </w:r>
-      <w:r>
-        <w:rPr>
-          <w:rFonts w:ascii="Times New Roman" w:eastAsia="Times New Roman" w:hAnsi="Times New Roman" w:cs="Times New Roman"/>
-          <w:color w:val="404040"/>
-        </w:rPr>
-        <w:t>/2018</w:t>
-      </w:r>
-      <w:r>
-        <w:rPr>
-          <w:rFonts w:ascii="Times New Roman" w:eastAsia="Times New Roman" w:hAnsi="Times New Roman" w:cs="Times New Roman"/>
-          <w:color w:val="404040"/>
-        </w:rPr>
-        <w:t xml:space="preserve"> – present day</w:t>
+        <w:t>Drive the quality of a product by performing testing in the early stages of software development</w:t>
+      </w:r>
+      <w:r>
+        <w:rPr>
+          <w:rFonts w:ascii="Times New Roman" w:eastAsia="Times New Roman" w:hAnsi="Times New Roman" w:cs="Times New Roman"/>
+          <w:color w:val="404040"/>
+        </w:rPr>
+        <w:t>.</w:t>
       </w:r>
     </w:p>
     <w:p>
@@ -547,6 +633,279 @@
           <w:rFonts w:ascii="Times New Roman" w:eastAsia="Times New Roman" w:hAnsi="Times New Roman" w:cs="Times New Roman"/>
           <w:color w:val="404040"/>
         </w:rPr>
+        <w:t>Understand</w:t>
+      </w:r>
+      <w:r>
+        <w:rPr>
+          <w:rFonts w:ascii="Times New Roman" w:eastAsia="Times New Roman" w:hAnsi="Times New Roman" w:cs="Times New Roman"/>
+          <w:color w:val="404040"/>
+        </w:rPr>
+        <w:t>ing and interpretation of</w:t>
+      </w:r>
+      <w:r>
+        <w:rPr>
+          <w:rFonts w:ascii="Times New Roman" w:eastAsia="Times New Roman" w:hAnsi="Times New Roman" w:cs="Times New Roman"/>
+          <w:color w:val="404040"/>
+        </w:rPr>
+        <w:t xml:space="preserve"> software requirements of the project</w:t>
+      </w:r>
+      <w:r>
+        <w:rPr>
+          <w:rFonts w:ascii="Times New Roman" w:eastAsia="Times New Roman" w:hAnsi="Times New Roman" w:cs="Times New Roman"/>
+          <w:color w:val="404040"/>
+        </w:rPr>
+        <w:t>.</w:t>
+      </w:r>
+    </w:p>
+    <w:p>
+      <w:pPr>
+        <w:spacing w:after="0" w:line="240" w:lineRule="auto"/>
+        <w:rPr>
+          <w:rFonts w:ascii="Times New Roman" w:eastAsia="Times New Roman" w:hAnsi="Times New Roman" w:cs="Times New Roman"/>
+          <w:color w:val="404040"/>
+        </w:rPr>
+      </w:pPr>
+      <w:r>
+        <w:rPr>
+          <w:rFonts w:ascii="Times New Roman" w:eastAsia="Times New Roman" w:hAnsi="Times New Roman" w:cs="Times New Roman"/>
+          <w:color w:val="404040"/>
+        </w:rPr>
+        <w:t>-</w:t>
+      </w:r>
+      <w:r>
+        <w:rPr>
+          <w:rFonts w:ascii="Times New Roman" w:eastAsia="Times New Roman" w:hAnsi="Times New Roman" w:cs="Times New Roman"/>
+          <w:color w:val="404040"/>
+        </w:rPr>
+        <w:t xml:space="preserve"> </w:t>
+      </w:r>
+      <w:r>
+        <w:rPr>
+          <w:rFonts w:ascii="Times New Roman" w:eastAsia="Times New Roman" w:hAnsi="Times New Roman" w:cs="Times New Roman"/>
+          <w:color w:val="404040"/>
+        </w:rPr>
+        <w:t xml:space="preserve">Responsible for creating test plans </w:t>
+      </w:r>
+      <w:r>
+        <w:rPr>
+          <w:rFonts w:ascii="Times New Roman" w:eastAsia="Times New Roman" w:hAnsi="Times New Roman" w:cs="Times New Roman"/>
+          <w:color w:val="404040"/>
+        </w:rPr>
+        <w:t>and supporting test strategy.</w:t>
+      </w:r>
+    </w:p>
+    <w:p>
+      <w:pPr>
+        <w:spacing w:after="0" w:line="240" w:lineRule="auto"/>
+        <w:rPr>
+          <w:rFonts w:ascii="Times New Roman" w:eastAsia="Times New Roman" w:hAnsi="Times New Roman" w:cs="Times New Roman"/>
+          <w:color w:val="404040"/>
+        </w:rPr>
+      </w:pPr>
+      <w:r>
+        <w:rPr>
+          <w:rFonts w:ascii="Times New Roman" w:eastAsia="Times New Roman" w:hAnsi="Times New Roman" w:cs="Times New Roman"/>
+          <w:color w:val="404040"/>
+        </w:rPr>
+        <w:t xml:space="preserve">- Implementation </w:t>
+      </w:r>
+      <w:r>
+        <w:rPr>
+          <w:rFonts w:ascii="Times New Roman" w:eastAsia="Times New Roman" w:hAnsi="Times New Roman" w:cs="Times New Roman"/>
+          <w:color w:val="404040"/>
+        </w:rPr>
+        <w:t>and</w:t>
+      </w:r>
+      <w:r>
+        <w:rPr>
+          <w:rFonts w:ascii="Times New Roman" w:eastAsia="Times New Roman" w:hAnsi="Times New Roman" w:cs="Times New Roman"/>
+          <w:color w:val="404040"/>
+        </w:rPr>
+        <w:t xml:space="preserve"> </w:t>
+      </w:r>
+      <w:r>
+        <w:rPr>
+          <w:rFonts w:ascii="Times New Roman" w:eastAsia="Times New Roman" w:hAnsi="Times New Roman" w:cs="Times New Roman"/>
+          <w:color w:val="404040"/>
+        </w:rPr>
+        <w:t xml:space="preserve">execution </w:t>
+      </w:r>
+      <w:r>
+        <w:rPr>
+          <w:rFonts w:ascii="Times New Roman" w:eastAsia="Times New Roman" w:hAnsi="Times New Roman" w:cs="Times New Roman"/>
+          <w:color w:val="404040"/>
+        </w:rPr>
+        <w:t>full test to</w:t>
+      </w:r>
+      <w:r>
+        <w:rPr>
+          <w:rFonts w:ascii="Times New Roman" w:eastAsia="Times New Roman" w:hAnsi="Times New Roman" w:cs="Times New Roman"/>
+          <w:color w:val="404040"/>
+        </w:rPr>
+        <w:t xml:space="preserve"> ensure the quality and functionality of a build</w:t>
+      </w:r>
+      <w:r>
+        <w:rPr>
+          <w:rFonts w:ascii="Times New Roman" w:eastAsia="Times New Roman" w:hAnsi="Times New Roman" w:cs="Times New Roman"/>
+          <w:color w:val="404040"/>
+        </w:rPr>
+        <w:t>.</w:t>
+      </w:r>
+    </w:p>
+    <w:p>
+      <w:pPr>
+        <w:spacing w:after="0" w:line="240" w:lineRule="auto"/>
+        <w:rPr>
+          <w:rFonts w:ascii="Times New Roman" w:eastAsia="Times New Roman" w:hAnsi="Times New Roman" w:cs="Times New Roman"/>
+          <w:color w:val="404040"/>
+        </w:rPr>
+      </w:pPr>
+      <w:r>
+        <w:rPr>
+          <w:rFonts w:ascii="Times New Roman" w:eastAsia="Times New Roman" w:hAnsi="Times New Roman" w:cs="Times New Roman"/>
+          <w:color w:val="404040"/>
+        </w:rPr>
+        <w:t>- Collect qualitative and quantitative defect metrics and provide detailed planning.</w:t>
+      </w:r>
+    </w:p>
+    <w:p>
+      <w:pPr>
+        <w:spacing w:after="0" w:line="240" w:lineRule="auto"/>
+        <w:rPr>
+          <w:rFonts w:ascii="Times New Roman" w:eastAsia="Times New Roman" w:hAnsi="Times New Roman" w:cs="Times New Roman"/>
+          <w:color w:val="404040"/>
+        </w:rPr>
+      </w:pPr>
+      <w:r>
+        <w:rPr>
+          <w:rFonts w:ascii="Times New Roman" w:eastAsia="Times New Roman" w:hAnsi="Times New Roman" w:cs="Times New Roman"/>
+          <w:color w:val="404040"/>
+        </w:rPr>
+        <w:t>-</w:t>
+      </w:r>
+      <w:r>
+        <w:rPr>
+          <w:rFonts w:ascii="Times New Roman" w:eastAsia="Times New Roman" w:hAnsi="Times New Roman" w:cs="Times New Roman"/>
+          <w:color w:val="404040"/>
+        </w:rPr>
+        <w:t xml:space="preserve"> </w:t>
+      </w:r>
+      <w:r>
+        <w:rPr>
+          <w:rFonts w:ascii="Times New Roman" w:eastAsia="Times New Roman" w:hAnsi="Times New Roman" w:cs="Times New Roman"/>
+          <w:color w:val="404040"/>
+        </w:rPr>
+        <w:t>Make the process more efficient and repeatable with automation</w:t>
+      </w:r>
+      <w:r>
+        <w:rPr>
+          <w:rFonts w:ascii="Times New Roman" w:eastAsia="Times New Roman" w:hAnsi="Times New Roman" w:cs="Times New Roman"/>
+          <w:color w:val="404040"/>
+        </w:rPr>
+        <w:t>.</w:t>
+      </w:r>
+    </w:p>
+    <w:p>
+      <w:pPr>
+        <w:spacing w:after="0" w:line="240" w:lineRule="auto"/>
+        <w:rPr>
+          <w:rFonts w:ascii="Times New Roman" w:eastAsia="Times New Roman" w:hAnsi="Times New Roman" w:cs="Times New Roman"/>
+          <w:b/>
+          <w:color w:val="404040"/>
+          <w:u w:val="single"/>
+        </w:rPr>
+      </w:pPr>
+    </w:p>
+    <w:p>
+      <w:pPr>
+        <w:spacing w:after="0" w:line="240" w:lineRule="auto"/>
+        <w:rPr>
+          <w:rFonts w:ascii="Times New Roman" w:eastAsia="Times New Roman" w:hAnsi="Times New Roman" w:cs="Times New Roman"/>
+          <w:color w:val="404040"/>
+        </w:rPr>
+      </w:pPr>
+      <w:r>
+        <w:rPr>
+          <w:rFonts w:ascii="Times New Roman" w:eastAsia="Times New Roman" w:hAnsi="Times New Roman" w:cs="Times New Roman"/>
+          <w:b/>
+          <w:color w:val="404040"/>
+        </w:rPr>
+        <w:t xml:space="preserve">Mechatronic </w:t>
+      </w:r>
+      <w:r>
+        <w:rPr>
+          <w:rFonts w:ascii="Times New Roman" w:eastAsia="Times New Roman" w:hAnsi="Times New Roman" w:cs="Times New Roman"/>
+          <w:b/>
+          <w:color w:val="404040"/>
+        </w:rPr>
+        <w:t>Coordinator –</w:t>
+      </w:r>
+      <w:r>
+        <w:rPr>
+          <w:rFonts w:ascii="Times New Roman" w:eastAsia="Times New Roman" w:hAnsi="Times New Roman" w:cs="Times New Roman"/>
+          <w:b/>
+          <w:color w:val="404040"/>
+        </w:rPr>
+        <w:t xml:space="preserve"> </w:t>
+      </w:r>
+      <w:r>
+        <w:rPr>
+          <w:rFonts w:ascii="Times New Roman" w:eastAsia="Times New Roman" w:hAnsi="Times New Roman" w:cs="Times New Roman"/>
+          <w:b/>
+          <w:color w:val="404040"/>
+        </w:rPr>
+        <w:t>IPC Group</w:t>
+      </w:r>
+      <w:r>
+        <w:rPr>
+          <w:rFonts w:ascii="Times New Roman" w:eastAsia="Times New Roman" w:hAnsi="Times New Roman" w:cs="Times New Roman"/>
+          <w:b/>
+          <w:color w:val="404040"/>
+        </w:rPr>
+        <w:t>.</w:t>
+      </w:r>
+      <w:r>
+        <w:rPr>
+          <w:rFonts w:ascii="Times New Roman" w:eastAsia="Times New Roman" w:hAnsi="Times New Roman" w:cs="Times New Roman"/>
+          <w:color w:val="404040"/>
+        </w:rPr>
+        <w:t xml:space="preserve"> Queretaro, Mexico, 5/2018 – </w:t>
+      </w:r>
+      <w:r>
+        <w:rPr>
+          <w:rFonts w:ascii="Times New Roman" w:eastAsia="Times New Roman" w:hAnsi="Times New Roman" w:cs="Times New Roman"/>
+          <w:color w:val="404040"/>
+        </w:rPr>
+        <w:t>4/2022</w:t>
+      </w:r>
+    </w:p>
+    <w:p>
+      <w:pPr>
+        <w:spacing w:after="0" w:line="240" w:lineRule="auto"/>
+        <w:rPr>
+          <w:rFonts w:ascii="Times New Roman" w:eastAsia="Times New Roman" w:hAnsi="Times New Roman" w:cs="Times New Roman"/>
+          <w:color w:val="404040"/>
+        </w:rPr>
+      </w:pPr>
+      <w:r>
+        <w:rPr>
+          <w:rFonts w:ascii="Times New Roman" w:eastAsia="Times New Roman" w:hAnsi="Times New Roman" w:cs="Times New Roman"/>
+          <w:color w:val="404040"/>
+        </w:rPr>
+        <w:t>-</w:t>
+      </w:r>
+      <w:r>
+        <w:rPr>
+          <w:rFonts w:ascii="Times New Roman" w:eastAsia="Times New Roman" w:hAnsi="Times New Roman" w:cs="Times New Roman"/>
+          <w:color w:val="404040"/>
+        </w:rPr>
+        <w:t xml:space="preserve"> </w:t>
+      </w:r>
+      <w:r>
+        <w:rPr>
+          <w:rFonts w:ascii="Times New Roman" w:eastAsia="Times New Roman" w:hAnsi="Times New Roman" w:cs="Times New Roman"/>
+          <w:color w:val="404040"/>
+        </w:rPr>
         <w:t>Lead and develop projects.</w:t>
       </w:r>
     </w:p>
@@ -667,23 +1026,7 @@
           <w:rFonts w:ascii="Times New Roman" w:eastAsia="Times New Roman" w:hAnsi="Times New Roman" w:cs="Times New Roman"/>
           <w:color w:val="404040"/>
         </w:rPr>
-        <w:t xml:space="preserve">Implementation of algorithms in </w:t>
-      </w:r>
-      <w:proofErr w:type="spellStart"/>
-      <w:r>
-        <w:rPr>
-          <w:rFonts w:ascii="Times New Roman" w:eastAsia="Times New Roman" w:hAnsi="Times New Roman" w:cs="Times New Roman"/>
-          <w:color w:val="404040"/>
-        </w:rPr>
-        <w:t>SoC</w:t>
-      </w:r>
-      <w:proofErr w:type="spellEnd"/>
-      <w:r>
-        <w:rPr>
-          <w:rFonts w:ascii="Times New Roman" w:eastAsia="Times New Roman" w:hAnsi="Times New Roman" w:cs="Times New Roman"/>
-          <w:color w:val="404040"/>
-        </w:rPr>
-        <w:t xml:space="preserve"> systems.</w:t>
+        <w:t>Implementation of algorithms in SoC systems.</w:t>
       </w:r>
     </w:p>
     <w:p>
@@ -743,23 +1086,7 @@
           <w:rFonts w:ascii="Times New Roman" w:eastAsia="Times New Roman" w:hAnsi="Times New Roman" w:cs="Times New Roman"/>
           <w:color w:val="404040"/>
         </w:rPr>
-        <w:t xml:space="preserve">FPGA </w:t>
-      </w:r>
-      <w:proofErr w:type="spellStart"/>
-      <w:r>
-        <w:rPr>
-          <w:rFonts w:ascii="Times New Roman" w:eastAsia="Times New Roman" w:hAnsi="Times New Roman" w:cs="Times New Roman"/>
-          <w:color w:val="404040"/>
-        </w:rPr>
-        <w:t>SoC</w:t>
-      </w:r>
-      <w:proofErr w:type="spellEnd"/>
-      <w:r>
-        <w:rPr>
-          <w:rFonts w:ascii="Times New Roman" w:eastAsia="Times New Roman" w:hAnsi="Times New Roman" w:cs="Times New Roman"/>
-          <w:color w:val="404040"/>
-        </w:rPr>
-        <w:t>/VHDL programming.</w:t>
+        <w:t>FPGA SoC/VHDL programming.</w:t>
       </w:r>
     </w:p>
     <w:p>
@@ -849,7 +1176,23 @@
           <w:rFonts w:ascii="Times New Roman" w:eastAsia="Times New Roman" w:hAnsi="Times New Roman" w:cs="Times New Roman"/>
           <w:color w:val="404040"/>
         </w:rPr>
-        <w:t>Code improve.</w:t>
+        <w:t xml:space="preserve">Code </w:t>
+      </w:r>
+      <w:proofErr w:type="gramStart"/>
+      <w:r>
+        <w:rPr>
+          <w:rFonts w:ascii="Times New Roman" w:eastAsia="Times New Roman" w:hAnsi="Times New Roman" w:cs="Times New Roman"/>
+          <w:color w:val="404040"/>
+        </w:rPr>
+        <w:t>improve</w:t>
+      </w:r>
+      <w:proofErr w:type="gramEnd"/>
+      <w:r>
+        <w:rPr>
+          <w:rFonts w:ascii="Times New Roman" w:eastAsia="Times New Roman" w:hAnsi="Times New Roman" w:cs="Times New Roman"/>
+          <w:color w:val="404040"/>
+        </w:rPr>
+        <w:t>.</w:t>
       </w:r>
     </w:p>
     <w:p>
@@ -1036,23 +1379,16 @@
         <w:rPr>
           <w:rFonts w:ascii="Times New Roman" w:eastAsia="Times New Roman" w:hAnsi="Times New Roman" w:cs="Times New Roman"/>
           <w:color w:val="404040"/>
-        </w:rPr>
-      </w:pPr>
-      <w:r>
-        <w:rPr>
-          <w:rFonts w:ascii="Times New Roman" w:eastAsia="Times New Roman" w:hAnsi="Times New Roman" w:cs="Times New Roman"/>
-          <w:b/>
-          <w:color w:val="404040"/>
-        </w:rPr>
-        <w:t xml:space="preserve">Project Engineer </w:t>
-      </w:r>
-      <w:r>
-        <w:rPr>
-          <w:rFonts w:ascii="Times New Roman" w:eastAsia="Times New Roman" w:hAnsi="Times New Roman" w:cs="Times New Roman"/>
-          <w:b/>
-          <w:color w:val="404040"/>
-        </w:rPr>
-        <w:t xml:space="preserve">Jr </w:t>
+          <w:lang w:val="es-MX"/>
+        </w:rPr>
+      </w:pPr>
+      <w:r>
+        <w:rPr>
+          <w:rFonts w:ascii="Times New Roman" w:eastAsia="Times New Roman" w:hAnsi="Times New Roman" w:cs="Times New Roman"/>
+          <w:b/>
+          <w:color w:val="404040"/>
+        </w:rPr>
+        <w:t xml:space="preserve">Project Engineer Jr </w:t>
       </w:r>
       <w:r>
         <w:rPr>
@@ -1078,12 +1414,77 @@
         </w:rPr>
         <w:t xml:space="preserve">. </w:t>
       </w:r>
-      <w:r>
-        <w:rPr>
-          <w:rFonts w:ascii="Times New Roman" w:eastAsia="Times New Roman" w:hAnsi="Times New Roman" w:cs="Times New Roman"/>
-          <w:color w:val="404040"/>
-        </w:rPr>
-        <w:t>Queretaro, Mexico, 7/2017 - 12/2017</w:t>
+      <w:proofErr w:type="spellStart"/>
+      <w:r>
+        <w:rPr>
+          <w:rFonts w:ascii="Times New Roman" w:eastAsia="Times New Roman" w:hAnsi="Times New Roman" w:cs="Times New Roman"/>
+          <w:color w:val="404040"/>
+          <w:lang w:val="es-MX"/>
+        </w:rPr>
+        <w:t>Queretaro</w:t>
+      </w:r>
+      <w:proofErr w:type="spellEnd"/>
+      <w:r>
+        <w:rPr>
+          <w:rFonts w:ascii="Times New Roman" w:eastAsia="Times New Roman" w:hAnsi="Times New Roman" w:cs="Times New Roman"/>
+          <w:color w:val="404040"/>
+          <w:lang w:val="es-MX"/>
+        </w:rPr>
+        <w:t xml:space="preserve">, </w:t>
+      </w:r>
+      <w:proofErr w:type="spellStart"/>
+      <w:r>
+        <w:rPr>
+          <w:rFonts w:ascii="Times New Roman" w:eastAsia="Times New Roman" w:hAnsi="Times New Roman" w:cs="Times New Roman"/>
+          <w:color w:val="404040"/>
+          <w:lang w:val="es-MX"/>
+        </w:rPr>
+        <w:t>Mexico</w:t>
+      </w:r>
+      <w:proofErr w:type="spellEnd"/>
+      <w:r>
+        <w:rPr>
+          <w:rFonts w:ascii="Times New Roman" w:eastAsia="Times New Roman" w:hAnsi="Times New Roman" w:cs="Times New Roman"/>
+          <w:color w:val="404040"/>
+          <w:lang w:val="es-MX"/>
+        </w:rPr>
+        <w:t>, 7/2017 - 12/2017</w:t>
+      </w:r>
+    </w:p>
+    <w:p>
+      <w:pPr>
+        <w:spacing w:after="0" w:line="240" w:lineRule="auto"/>
+        <w:rPr>
+          <w:rFonts w:ascii="Times New Roman" w:eastAsia="Times New Roman" w:hAnsi="Times New Roman" w:cs="Times New Roman"/>
+          <w:color w:val="404040"/>
+          <w:lang w:val="es-MX"/>
+        </w:rPr>
+      </w:pPr>
+      <w:r>
+        <w:rPr>
+          <w:rFonts w:ascii="Times New Roman" w:eastAsia="Times New Roman" w:hAnsi="Times New Roman" w:cs="Times New Roman"/>
+          <w:color w:val="404040"/>
+          <w:lang w:val="es-MX"/>
+        </w:rPr>
+        <w:t xml:space="preserve">- Allen-Bradley and Siemens PLC/HMI </w:t>
+      </w:r>
+      <w:proofErr w:type="spellStart"/>
+      <w:r>
+        <w:rPr>
+          <w:rFonts w:ascii="Times New Roman" w:eastAsia="Times New Roman" w:hAnsi="Times New Roman" w:cs="Times New Roman"/>
+          <w:color w:val="404040"/>
+          <w:lang w:val="es-MX"/>
+        </w:rPr>
+        <w:t>programming</w:t>
+      </w:r>
+      <w:proofErr w:type="spellEnd"/>
+      <w:r>
+        <w:rPr>
+          <w:rFonts w:ascii="Times New Roman" w:eastAsia="Times New Roman" w:hAnsi="Times New Roman" w:cs="Times New Roman"/>
+          <w:color w:val="404040"/>
+          <w:lang w:val="es-MX"/>
+        </w:rPr>
+        <w:t>.</w:t>
       </w:r>
     </w:p>
     <w:p>
@@ -1106,7 +1507,21 @@
           <w:rFonts w:ascii="Times New Roman" w:eastAsia="Times New Roman" w:hAnsi="Times New Roman" w:cs="Times New Roman"/>
           <w:color w:val="404040"/>
         </w:rPr>
-        <w:t>Allen-Bradley and Siemens PLC/HMI programming.</w:t>
+        <w:t xml:space="preserve">Electrical design with </w:t>
+      </w:r>
+      <w:r>
+        <w:rPr>
+          <w:rFonts w:ascii="Times New Roman" w:eastAsia="Times New Roman" w:hAnsi="Times New Roman" w:cs="Times New Roman"/>
+          <w:color w:val="404040"/>
+        </w:rPr>
+        <w:t>SolidWorks</w:t>
+      </w:r>
+      <w:r>
+        <w:rPr>
+          <w:rFonts w:ascii="Times New Roman" w:eastAsia="Times New Roman" w:hAnsi="Times New Roman" w:cs="Times New Roman"/>
+          <w:color w:val="404040"/>
+        </w:rPr>
+        <w:t xml:space="preserve"> Electrical.</w:t>
       </w:r>
     </w:p>
     <w:p>
@@ -1129,21 +1544,7 @@
           <w:rFonts w:ascii="Times New Roman" w:eastAsia="Times New Roman" w:hAnsi="Times New Roman" w:cs="Times New Roman"/>
           <w:color w:val="404040"/>
         </w:rPr>
-        <w:t xml:space="preserve">Electrical design with </w:t>
-      </w:r>
-      <w:r>
-        <w:rPr>
-          <w:rFonts w:ascii="Times New Roman" w:eastAsia="Times New Roman" w:hAnsi="Times New Roman" w:cs="Times New Roman"/>
-          <w:color w:val="404040"/>
-        </w:rPr>
-        <w:t>SolidWorks</w:t>
-      </w:r>
-      <w:r>
-        <w:rPr>
-          <w:rFonts w:ascii="Times New Roman" w:eastAsia="Times New Roman" w:hAnsi="Times New Roman" w:cs="Times New Roman"/>
-          <w:color w:val="404040"/>
-        </w:rPr>
-        <w:t xml:space="preserve"> Electrical.</w:t>
+        <w:t>Automotive projects.</w:t>
       </w:r>
     </w:p>
     <w:p>
@@ -1166,7 +1567,7 @@
           <w:rFonts w:ascii="Times New Roman" w:eastAsia="Times New Roman" w:hAnsi="Times New Roman" w:cs="Times New Roman"/>
           <w:color w:val="404040"/>
         </w:rPr>
-        <w:t>Automotive projects.</w:t>
+        <w:t>Sensor selection and quotes.</w:t>
       </w:r>
     </w:p>
     <w:p>
@@ -1189,46 +1590,7 @@
           <w:rFonts w:ascii="Times New Roman" w:eastAsia="Times New Roman" w:hAnsi="Times New Roman" w:cs="Times New Roman"/>
           <w:color w:val="404040"/>
         </w:rPr>
-        <w:t>Sensor selection and quotes.</w:t>
-      </w:r>
-    </w:p>
-    <w:p>
-      <w:pPr>
-        <w:spacing w:after="0" w:line="240" w:lineRule="auto"/>
-        <w:rPr>
-          <w:rFonts w:ascii="Times New Roman" w:eastAsia="Times New Roman" w:hAnsi="Times New Roman" w:cs="Times New Roman"/>
-          <w:color w:val="404040"/>
-        </w:rPr>
-      </w:pPr>
-      <w:r>
-        <w:rPr>
-          <w:rFonts w:ascii="Times New Roman" w:eastAsia="Times New Roman" w:hAnsi="Times New Roman" w:cs="Times New Roman"/>
-          <w:color w:val="404040"/>
-        </w:rPr>
-        <w:t xml:space="preserve">- </w:t>
-      </w:r>
-      <w:r>
-        <w:rPr>
-          <w:rFonts w:ascii="Times New Roman" w:eastAsia="Times New Roman" w:hAnsi="Times New Roman" w:cs="Times New Roman"/>
-          <w:color w:val="404040"/>
-        </w:rPr>
-        <w:t xml:space="preserve">Computer vision applications with </w:t>
-      </w:r>
-      <w:proofErr w:type="spellStart"/>
-      <w:r>
-        <w:rPr>
-          <w:rFonts w:ascii="Times New Roman" w:eastAsia="Times New Roman" w:hAnsi="Times New Roman" w:cs="Times New Roman"/>
-          <w:color w:val="404040"/>
-        </w:rPr>
-        <w:t>Cognex</w:t>
-      </w:r>
-      <w:proofErr w:type="spellEnd"/>
-      <w:r>
-        <w:rPr>
-          <w:rFonts w:ascii="Times New Roman" w:eastAsia="Times New Roman" w:hAnsi="Times New Roman" w:cs="Times New Roman"/>
-          <w:color w:val="404040"/>
-        </w:rPr>
-        <w:t xml:space="preserve"> cameras.</w:t>
+        <w:t>Computer vision applications with Cognex cameras.</w:t>
       </w:r>
     </w:p>
     <w:p>
@@ -1345,33 +1707,7 @@
           <w:b/>
           <w:color w:val="404040"/>
         </w:rPr>
-        <w:t xml:space="preserve">Creator &amp; Teacher - </w:t>
-      </w:r>
-      <w:r>
-        <w:rPr>
-          <w:rFonts w:ascii="Times New Roman" w:eastAsia="Times New Roman" w:hAnsi="Times New Roman" w:cs="Times New Roman"/>
-          <w:b/>
-          <w:color w:val="404040"/>
-        </w:rPr>
-        <w:t xml:space="preserve">Epic </w:t>
-      </w:r>
-      <w:proofErr w:type="spellStart"/>
-      <w:r>
-        <w:rPr>
-          <w:rFonts w:ascii="Times New Roman" w:eastAsia="Times New Roman" w:hAnsi="Times New Roman" w:cs="Times New Roman"/>
-          <w:b/>
-          <w:color w:val="404040"/>
-        </w:rPr>
-        <w:t>Devs</w:t>
-      </w:r>
-      <w:proofErr w:type="spellEnd"/>
-      <w:r>
-        <w:rPr>
-          <w:rFonts w:ascii="Times New Roman" w:eastAsia="Times New Roman" w:hAnsi="Times New Roman" w:cs="Times New Roman"/>
-          <w:b/>
-          <w:color w:val="404040"/>
-        </w:rPr>
-        <w:t>.</w:t>
+        <w:t>Creator &amp; Teacher - Epic Devs.</w:t>
       </w:r>
       <w:r>
         <w:rPr>
@@ -1412,47 +1748,24 @@
           <w:rFonts w:ascii="Times New Roman" w:eastAsia="Times New Roman" w:hAnsi="Times New Roman" w:cs="Times New Roman"/>
           <w:color w:val="404040"/>
         </w:rPr>
-        <w:t>- Worked with a team to perform 52 demo shows and gave 6 courses that</w:t>
-      </w:r>
-      <w:r>
-        <w:rPr>
-          <w:rFonts w:ascii="Times New Roman" w:eastAsia="Times New Roman" w:hAnsi="Times New Roman" w:cs="Times New Roman"/>
-          <w:color w:val="404040"/>
-        </w:rPr>
-        <w:t xml:space="preserve"> reached up to 1400 students.</w:t>
-      </w:r>
-    </w:p>
-    <w:p>
-      <w:pPr>
-        <w:spacing w:after="0" w:line="240" w:lineRule="auto"/>
-        <w:rPr>
-          <w:rFonts w:ascii="Times New Roman" w:eastAsia="Times New Roman" w:hAnsi="Times New Roman" w:cs="Times New Roman"/>
-          <w:color w:val="404040"/>
-        </w:rPr>
-      </w:pPr>
-      <w:r>
-        <w:rPr>
-          <w:rFonts w:ascii="Times New Roman" w:eastAsia="Times New Roman" w:hAnsi="Times New Roman" w:cs="Times New Roman"/>
-          <w:b/>
-          <w:color w:val="404040"/>
-        </w:rPr>
-        <w:t xml:space="preserve">Programmer &amp; Electronics Designer - </w:t>
-      </w:r>
-      <w:r>
-        <w:rPr>
-          <w:rFonts w:ascii="Times New Roman" w:eastAsia="Times New Roman" w:hAnsi="Times New Roman" w:cs="Times New Roman"/>
-          <w:b/>
-          <w:color w:val="404040"/>
-        </w:rPr>
-        <w:t>IPN</w:t>
-      </w:r>
-      <w:r>
-        <w:rPr>
-          <w:rFonts w:ascii="Times New Roman" w:eastAsia="Times New Roman" w:hAnsi="Times New Roman" w:cs="Times New Roman"/>
-          <w:b/>
-          <w:color w:val="404040"/>
-        </w:rPr>
-        <w:t xml:space="preserve"> </w:t>
+        <w:t>- Worked with a team to perform 52 demo shows and gave 6 courses that reached up to 1400 students.</w:t>
+      </w:r>
+    </w:p>
+    <w:p>
+      <w:pPr>
+        <w:spacing w:after="0" w:line="240" w:lineRule="auto"/>
+        <w:rPr>
+          <w:rFonts w:ascii="Times New Roman" w:eastAsia="Times New Roman" w:hAnsi="Times New Roman" w:cs="Times New Roman"/>
+          <w:color w:val="404040"/>
+        </w:rPr>
+      </w:pPr>
+      <w:r>
+        <w:rPr>
+          <w:rFonts w:ascii="Times New Roman" w:eastAsia="Times New Roman" w:hAnsi="Times New Roman" w:cs="Times New Roman"/>
+          <w:b/>
+          <w:color w:val="404040"/>
+        </w:rPr>
+        <w:t xml:space="preserve">Programmer &amp; Electronics Designer - IPN </w:t>
       </w:r>
       <w:proofErr w:type="spellStart"/>
       <w:r>
@@ -1527,7 +1840,7 @@
         </w:rPr>
         <w:t>, C and Python. (</w:t>
       </w:r>
-      <w:hyperlink r:id="rId6">
+      <w:hyperlink r:id="rId7">
         <w:r>
           <w:rPr>
             <w:rFonts w:ascii="Times New Roman" w:eastAsia="Times New Roman" w:hAnsi="Times New Roman" w:cs="Times New Roman"/>
@@ -1537,7 +1850,7 @@
           <w:t>https://</w:t>
         </w:r>
       </w:hyperlink>
-      <w:hyperlink r:id="rId7">
+      <w:hyperlink r:id="rId8">
         <w:r>
           <w:rPr>
             <w:rFonts w:ascii="Times New Roman" w:eastAsia="Times New Roman" w:hAnsi="Times New Roman" w:cs="Times New Roman"/>
@@ -1547,7 +1860,7 @@
           <w:t>andream</w:t>
         </w:r>
       </w:hyperlink>
-      <w:hyperlink r:id="rId8">
+      <w:hyperlink r:id="rId9">
         <w:r>
           <w:rPr>
             <w:rFonts w:ascii="Times New Roman" w:eastAsia="Times New Roman" w:hAnsi="Times New Roman" w:cs="Times New Roman"/>
@@ -1579,14 +1892,8 @@
           <w:rFonts w:ascii="Times New Roman" w:eastAsia="Times New Roman" w:hAnsi="Times New Roman" w:cs="Times New Roman"/>
           <w:color w:val="404040"/>
         </w:rPr>
-        <w:t>- Programmed different kind of sensors (humidity, temperature, IMUs, UV radiation, gases, voltage, etc.) and used different protocols (i2c,</w:t>
-      </w:r>
-      <w:r>
-        <w:rPr>
-          <w:rFonts w:ascii="Times New Roman" w:eastAsia="Times New Roman" w:hAnsi="Times New Roman" w:cs="Times New Roman"/>
-          <w:color w:val="404040"/>
-        </w:rPr>
-        <w:t xml:space="preserve"> UART and SPI).</w:t>
+        <w:lastRenderedPageBreak/>
+        <w:t>- Programmed different kind of sensors (humidity, temperature, IMUs, UV radiation, gases, voltage, etc.) and used different protocols (i2c, UART and SPI).</w:t>
       </w:r>
     </w:p>
     <w:p>
@@ -1670,14 +1977,7 @@
           <w:rFonts w:ascii="Times New Roman" w:eastAsia="Times New Roman" w:hAnsi="Times New Roman" w:cs="Times New Roman"/>
           <w:color w:val="404040"/>
         </w:rPr>
-        <w:t>Created 3 different Alexa Skills (Video games using voice commands) with more than 4k users usi</w:t>
-      </w:r>
-      <w:r>
-        <w:rPr>
-          <w:rFonts w:ascii="Times New Roman" w:eastAsia="Times New Roman" w:hAnsi="Times New Roman" w:cs="Times New Roman"/>
-          <w:color w:val="404040"/>
-        </w:rPr>
-        <w:t>ng Python &amp; AWS (Node.js). Participated at Amazon Alexa Tech for Good Challenge.</w:t>
+        <w:t>Created 3 different Alexa Skills (Video games using voice commands) with more than 4k users using Python &amp; AWS (Node.js). Participated at Amazon Alexa Tech for Good Challenge.</w:t>
       </w:r>
     </w:p>
     <w:p>
@@ -1717,7 +2017,23 @@
           <w:rFonts w:ascii="Times New Roman" w:eastAsia="Times New Roman" w:hAnsi="Times New Roman" w:cs="Times New Roman"/>
           <w:color w:val="404040"/>
         </w:rPr>
-        <w:t>- Programmed a Robot made with 8 servo motors using Verilog with an Altera MAX 10 FPGA.</w:t>
+        <w:t xml:space="preserve">- Programmed a </w:t>
+      </w:r>
+      <w:proofErr w:type="gramStart"/>
+      <w:r>
+        <w:rPr>
+          <w:rFonts w:ascii="Times New Roman" w:eastAsia="Times New Roman" w:hAnsi="Times New Roman" w:cs="Times New Roman"/>
+          <w:color w:val="404040"/>
+        </w:rPr>
+        <w:t>Robot</w:t>
+      </w:r>
+      <w:proofErr w:type="gramEnd"/>
+      <w:r>
+        <w:rPr>
+          <w:rFonts w:ascii="Times New Roman" w:eastAsia="Times New Roman" w:hAnsi="Times New Roman" w:cs="Times New Roman"/>
+          <w:color w:val="404040"/>
+        </w:rPr>
+        <w:t xml:space="preserve"> made with 8 servo motors using Verilog with an Altera MAX 10 FPGA.</w:t>
       </w:r>
     </w:p>
     <w:p>
@@ -1747,7 +2063,6 @@
           <w:color w:val="404040"/>
           <w:u w:val="single"/>
         </w:rPr>
-        <w:lastRenderedPageBreak/>
         <w:t>PUBLICATIONS</w:t>
       </w:r>
     </w:p>
@@ -1780,7 +2095,46 @@
           <w:rFonts w:ascii="Times New Roman" w:eastAsia="Times New Roman" w:hAnsi="Times New Roman" w:cs="Times New Roman"/>
           <w:color w:val="404040"/>
         </w:rPr>
-        <w:t xml:space="preserve">: </w:t>
+        <w:t>: Methods for the estimation of water in plants with FPGAs</w:t>
+      </w:r>
+      <w:r>
+        <w:rPr>
+          <w:rFonts w:ascii="Times New Roman" w:eastAsia="Times New Roman" w:hAnsi="Times New Roman" w:cs="Times New Roman"/>
+          <w:color w:val="404040"/>
+        </w:rPr>
+        <w:t>.</w:t>
+      </w:r>
+    </w:p>
+    <w:p>
+      <w:pPr>
+        <w:spacing w:after="0" w:line="240" w:lineRule="auto"/>
+        <w:ind w:left="110" w:hanging="110"/>
+        <w:rPr>
+          <w:rFonts w:ascii="Times New Roman" w:eastAsia="Times New Roman" w:hAnsi="Times New Roman" w:cs="Times New Roman"/>
+          <w:color w:val="404040"/>
+        </w:rPr>
+      </w:pPr>
+      <w:r>
+        <w:rPr>
+          <w:rFonts w:ascii="Times New Roman" w:eastAsia="Times New Roman" w:hAnsi="Times New Roman" w:cs="Times New Roman"/>
+          <w:color w:val="404040"/>
+        </w:rPr>
+        <w:t xml:space="preserve">- </w:t>
+      </w:r>
+      <w:r>
+        <w:rPr>
+          <w:rFonts w:ascii="Times New Roman" w:eastAsia="Times New Roman" w:hAnsi="Times New Roman" w:cs="Times New Roman"/>
+          <w:b/>
+          <w:color w:val="404040"/>
+        </w:rPr>
+        <w:t>Presentation:</w:t>
+      </w:r>
+      <w:r>
+        <w:rPr>
+          <w:rFonts w:ascii="Times New Roman" w:eastAsia="Times New Roman" w:hAnsi="Times New Roman" w:cs="Times New Roman"/>
+          <w:color w:val="404040"/>
+        </w:rPr>
+        <w:t xml:space="preserve"> </w:t>
       </w:r>
       <w:r>
         <w:rPr>
@@ -1794,67 +2148,7 @@
           <w:rFonts w:ascii="Times New Roman" w:eastAsia="Times New Roman" w:hAnsi="Times New Roman" w:cs="Times New Roman"/>
           <w:color w:val="404040"/>
         </w:rPr>
-        <w:t>.</w:t>
-      </w:r>
-    </w:p>
-    <w:p>
-      <w:pPr>
-        <w:spacing w:after="0" w:line="240" w:lineRule="auto"/>
-        <w:ind w:left="110" w:hanging="110"/>
-        <w:rPr>
-          <w:rFonts w:ascii="Times New Roman" w:eastAsia="Times New Roman" w:hAnsi="Times New Roman" w:cs="Times New Roman"/>
-          <w:color w:val="404040"/>
-        </w:rPr>
-      </w:pPr>
-      <w:r>
-        <w:rPr>
-          <w:rFonts w:ascii="Times New Roman" w:eastAsia="Times New Roman" w:hAnsi="Times New Roman" w:cs="Times New Roman"/>
-          <w:color w:val="404040"/>
-        </w:rPr>
-        <w:t xml:space="preserve">- </w:t>
-      </w:r>
-      <w:r>
-        <w:rPr>
-          <w:rFonts w:ascii="Times New Roman" w:eastAsia="Times New Roman" w:hAnsi="Times New Roman" w:cs="Times New Roman"/>
-          <w:b/>
-          <w:color w:val="404040"/>
-        </w:rPr>
-        <w:t>Presentation:</w:t>
-      </w:r>
-      <w:r>
-        <w:rPr>
-          <w:rFonts w:ascii="Times New Roman" w:eastAsia="Times New Roman" w:hAnsi="Times New Roman" w:cs="Times New Roman"/>
-          <w:color w:val="404040"/>
-        </w:rPr>
-        <w:t xml:space="preserve"> </w:t>
-      </w:r>
-      <w:r>
-        <w:rPr>
-          <w:rFonts w:ascii="Times New Roman" w:eastAsia="Times New Roman" w:hAnsi="Times New Roman" w:cs="Times New Roman"/>
-          <w:color w:val="404040"/>
-        </w:rPr>
-        <w:t>Methods for the estimation of water in plants with FPGAs</w:t>
-      </w:r>
-      <w:r>
-        <w:rPr>
-          <w:rFonts w:ascii="Times New Roman" w:eastAsia="Times New Roman" w:hAnsi="Times New Roman" w:cs="Times New Roman"/>
-          <w:color w:val="404040"/>
-        </w:rPr>
-        <w:t xml:space="preserve">. </w:t>
-      </w:r>
-      <w:r>
-        <w:rPr>
-          <w:rFonts w:ascii="Times New Roman" w:eastAsia="Times New Roman" w:hAnsi="Times New Roman" w:cs="Times New Roman"/>
-          <w:color w:val="404040"/>
-        </w:rPr>
-        <w:t>Queretaro, Mexico</w:t>
-      </w:r>
-      <w:r>
-        <w:rPr>
-          <w:rFonts w:ascii="Times New Roman" w:eastAsia="Times New Roman" w:hAnsi="Times New Roman" w:cs="Times New Roman"/>
-          <w:color w:val="404040"/>
-        </w:rPr>
-        <w:t>.</w:t>
+        <w:t>. Queretaro, Mexico.</w:t>
       </w:r>
     </w:p>
     <w:p>
@@ -2017,23 +2311,7 @@
           <w:rFonts w:ascii="Times New Roman" w:eastAsia="Times New Roman" w:hAnsi="Times New Roman" w:cs="Times New Roman"/>
           <w:color w:val="404040"/>
         </w:rPr>
-        <w:t xml:space="preserve"> Electrical, AutoCAD Electrical, </w:t>
-      </w:r>
-      <w:proofErr w:type="spellStart"/>
-      <w:r>
-        <w:rPr>
-          <w:rFonts w:ascii="Times New Roman" w:eastAsia="Times New Roman" w:hAnsi="Times New Roman" w:cs="Times New Roman"/>
-          <w:color w:val="404040"/>
-        </w:rPr>
-        <w:t>Altium</w:t>
-      </w:r>
-      <w:proofErr w:type="spellEnd"/>
-      <w:r>
-        <w:rPr>
-          <w:rFonts w:ascii="Times New Roman" w:eastAsia="Times New Roman" w:hAnsi="Times New Roman" w:cs="Times New Roman"/>
-          <w:color w:val="404040"/>
-        </w:rPr>
-        <w:t xml:space="preserve"> Design, Eagle, Proteus</w:t>
+        <w:t xml:space="preserve"> Electrical, AutoCAD Electrical, Altium Design, Eagle, Proteus</w:t>
       </w:r>
       <w:r>
         <w:rPr>
@@ -2056,21 +2334,12 @@
         </w:rPr>
         <w:t xml:space="preserve"> </w:t>
       </w:r>
-      <w:proofErr w:type="spellStart"/>
-      <w:r>
-        <w:rPr>
-          <w:rFonts w:ascii="Times New Roman" w:eastAsia="Times New Roman" w:hAnsi="Times New Roman" w:cs="Times New Roman"/>
-          <w:color w:val="404040"/>
-        </w:rPr>
-        <w:t>Quartus</w:t>
-      </w:r>
-      <w:proofErr w:type="spellEnd"/>
-      <w:r>
-        <w:rPr>
-          <w:rFonts w:ascii="Times New Roman" w:eastAsia="Times New Roman" w:hAnsi="Times New Roman" w:cs="Times New Roman"/>
-          <w:color w:val="404040"/>
-        </w:rPr>
-        <w:t xml:space="preserve"> and Multisim</w:t>
+      <w:r>
+        <w:rPr>
+          <w:rFonts w:ascii="Times New Roman" w:eastAsia="Times New Roman" w:hAnsi="Times New Roman" w:cs="Times New Roman"/>
+          <w:color w:val="404040"/>
+        </w:rPr>
+        <w:t>Quartus and Multisim</w:t>
       </w:r>
       <w:r>
         <w:rPr>
@@ -2183,8 +2452,6 @@
         </w:rPr>
         <w:t xml:space="preserve"> English, Spanish.</w:t>
       </w:r>
-      <w:bookmarkStart w:id="0" w:name="_GoBack"/>
-      <w:bookmarkEnd w:id="0"/>
     </w:p>
     <w:sectPr>
       <w:pgSz w:w="11906" w:h="16838"/>
@@ -2197,7 +2464,7 @@
 </file>
 
 <file path=word/numbering.xml><?xml version="1.0" encoding="utf-8"?>
-<w:numbering xmlns:wpc="http://schemas.microsoft.com/office/word/2010/wordprocessingCanvas" xmlns:cx="http://schemas.microsoft.com/office/drawing/2014/chartex" xmlns:mc="http://schemas.openxmlformats.org/markup-compatibility/2006" xmlns:o="urn:schemas-microsoft-com:office:office" xmlns:r="http://schemas.openxmlformats.org/officeDocument/2006/relationships" xmlns:m="http://schemas.openxmlformats.org/officeDocument/2006/math" xmlns:v="urn:schemas-microsoft-com:vml" xmlns:wp14="http://schemas.microsoft.com/office/word/2010/wordprocessingDrawing" xmlns:wp="http://schemas.openxmlformats.org/drawingml/2006/wordprocessingDrawing" xmlns:w10="urn:schemas-microsoft-com:office:word" xmlns:w="http://schemas.openxmlformats.org/wordprocessingml/2006/main" xmlns:w14="http://schemas.microsoft.com/office/word/2010/wordml" xmlns:w15="http://schemas.microsoft.com/office/word/2012/wordml" xmlns:w16se="http://schemas.microsoft.com/office/word/2015/wordml/symex" xmlns:wpg="http://schemas.microsoft.com/office/word/2010/wordprocessingGroup" xmlns:wpi="http://schemas.microsoft.com/office/word/2010/wordprocessingInk" xmlns:wne="http://schemas.microsoft.com/office/word/2006/wordml" xmlns:wps="http://schemas.microsoft.com/office/word/2010/wordprocessingShape" mc:Ignorable="w14 w15 w16se wp14">
+<w:numbering xmlns:wpc="http://schemas.microsoft.com/office/word/2010/wordprocessingCanvas" xmlns:cx="http://schemas.microsoft.com/office/drawing/2014/chartex" xmlns:cx1="http://schemas.microsoft.com/office/drawing/2015/9/8/chartex" xmlns:cx2="http://schemas.microsoft.com/office/drawing/2015/10/21/chartex" xmlns:cx3="http://schemas.microsoft.com/office/drawing/2016/5/9/chartex" xmlns:cx4="http://schemas.microsoft.com/office/drawing/2016/5/10/chartex" xmlns:cx5="http://schemas.microsoft.com/office/drawing/2016/5/11/chartex" xmlns:cx6="http://schemas.microsoft.com/office/drawing/2016/5/12/chartex" xmlns:cx7="http://schemas.microsoft.com/office/drawing/2016/5/13/chartex" xmlns:cx8="http://schemas.microsoft.com/office/drawing/2016/5/14/chartex" xmlns:mc="http://schemas.openxmlformats.org/markup-compatibility/2006" xmlns:aink="http://schemas.microsoft.com/office/drawing/2016/ink" xmlns:am3d="http://schemas.microsoft.com/office/drawing/2017/model3d" xmlns:o="urn:schemas-microsoft-com:office:office" xmlns:oel="http://schemas.microsoft.com/office/2019/extlst" xmlns:r="http://schemas.openxmlformats.org/officeDocument/2006/relationships" xmlns:m="http://schemas.openxmlformats.org/officeDocument/2006/math" xmlns:v="urn:schemas-microsoft-com:vml" xmlns:wp14="http://schemas.microsoft.com/office/word/2010/wordprocessingDrawing" xmlns:wp="http://schemas.openxmlformats.org/drawingml/2006/wordprocessingDrawing" xmlns:w10="urn:schemas-microsoft-com:office:word" xmlns:w="http://schemas.openxmlformats.org/wordprocessingml/2006/main" xmlns:w14="http://schemas.microsoft.com/office/word/2010/wordml" xmlns:w15="http://schemas.microsoft.com/office/word/2012/wordml" xmlns:w16cex="http://schemas.microsoft.com/office/word/2018/wordml/cex" xmlns:w16cid="http://schemas.microsoft.com/office/word/2016/wordml/cid" xmlns:w16="http://schemas.microsoft.com/office/word/2018/wordml" xmlns:w16sdtdh="http://schemas.microsoft.com/office/word/2020/wordml/sdtdatahash" xmlns:w16se="http://schemas.microsoft.com/office/word/2015/wordml/symex" xmlns:wpg="http://schemas.microsoft.com/office/word/2010/wordprocessingGroup" xmlns:wpi="http://schemas.microsoft.com/office/word/2010/wordprocessingInk" xmlns:wne="http://schemas.microsoft.com/office/word/2006/wordml" xmlns:wps="http://schemas.microsoft.com/office/word/2010/wordprocessingShape" mc:Ignorable="w14 w15 w16se w16cid w16 w16cex w16sdtdh wp14">
   <w:abstractNum w:abstractNumId="0" w15:restartNumberingAfterBreak="0">
     <w:nsid w:val="009B5622"/>
     <w:multiLevelType w:val="hybridMultilevel"/>
@@ -2722,23 +2989,23 @@
       </w:rPr>
     </w:lvl>
   </w:abstractNum>
-  <w:num w:numId="1">
+  <w:num w:numId="1" w16cid:durableId="1872498002">
     <w:abstractNumId w:val="1"/>
   </w:num>
-  <w:num w:numId="2">
+  <w:num w:numId="2" w16cid:durableId="1472404058">
     <w:abstractNumId w:val="2"/>
   </w:num>
-  <w:num w:numId="3">
+  <w:num w:numId="3" w16cid:durableId="403913353">
     <w:abstractNumId w:val="3"/>
   </w:num>
-  <w:num w:numId="4">
+  <w:num w:numId="4" w16cid:durableId="16736950">
     <w:abstractNumId w:val="0"/>
   </w:num>
 </w:numbering>
 </file>
 
 <file path=word/styles.xml><?xml version="1.0" encoding="utf-8"?>
-<w:styles xmlns:mc="http://schemas.openxmlformats.org/markup-compatibility/2006" xmlns:r="http://schemas.openxmlformats.org/officeDocument/2006/relationships" xmlns:w="http://schemas.openxmlformats.org/wordprocessingml/2006/main" xmlns:w14="http://schemas.microsoft.com/office/word/2010/wordml" xmlns:w15="http://schemas.microsoft.com/office/word/2012/wordml" xmlns:w16se="http://schemas.microsoft.com/office/word/2015/wordml/symex" mc:Ignorable="w14 w15 w16se">
+<w:styles xmlns:mc="http://schemas.openxmlformats.org/markup-compatibility/2006" xmlns:r="http://schemas.openxmlformats.org/officeDocument/2006/relationships" xmlns:w="http://schemas.openxmlformats.org/wordprocessingml/2006/main" xmlns:w14="http://schemas.microsoft.com/office/word/2010/wordml" xmlns:w15="http://schemas.microsoft.com/office/word/2012/wordml" xmlns:w16cex="http://schemas.microsoft.com/office/word/2018/wordml/cex" xmlns:w16cid="http://schemas.microsoft.com/office/word/2016/wordml/cid" xmlns:w16="http://schemas.microsoft.com/office/word/2018/wordml" xmlns:w16sdtdh="http://schemas.microsoft.com/office/word/2020/wordml/sdtdatahash" xmlns:w16se="http://schemas.microsoft.com/office/word/2015/wordml/symex" mc:Ignorable="w14 w15 w16se w16cid w16 w16cex w16sdtdh">
   <w:docDefaults>
     <w:rPrDefault>
       <w:rPr>
@@ -2754,7 +3021,7 @@
       </w:pPr>
     </w:pPrDefault>
   </w:docDefaults>
-  <w:latentStyles w:defLockedState="0" w:defUIPriority="99" w:defSemiHidden="0" w:defUnhideWhenUsed="0" w:defQFormat="0" w:count="371">
+  <w:latentStyles w:defLockedState="0" w:defUIPriority="99" w:defSemiHidden="0" w:defUnhideWhenUsed="0" w:defQFormat="0" w:count="376">
     <w:lsdException w:name="Normal" w:uiPriority="0" w:qFormat="1"/>
     <w:lsdException w:name="heading 1" w:uiPriority="9" w:qFormat="1"/>
     <w:lsdException w:name="heading 2" w:semiHidden="1" w:uiPriority="9" w:unhideWhenUsed="1" w:qFormat="1"/>
@@ -3126,6 +3393,11 @@
     <w:lsdException w:name="List Table 5 Dark Accent 6" w:uiPriority="50"/>
     <w:lsdException w:name="List Table 6 Colorful Accent 6" w:uiPriority="51"/>
     <w:lsdException w:name="List Table 7 Colorful Accent 6" w:uiPriority="52"/>
+    <w:lsdException w:name="Mention" w:semiHidden="1" w:unhideWhenUsed="1"/>
+    <w:lsdException w:name="Smart Hyperlink" w:semiHidden="1" w:unhideWhenUsed="1"/>
+    <w:lsdException w:name="Hashtag" w:semiHidden="1" w:unhideWhenUsed="1"/>
+    <w:lsdException w:name="Unresolved Mention" w:semiHidden="1" w:unhideWhenUsed="1"/>
+    <w:lsdException w:name="Smart Link" w:semiHidden="1" w:unhideWhenUsed="1"/>
   </w:latentStyles>
   <w:style w:type="paragraph" w:default="1" w:styleId="Normal">
     <w:name w:val="Normal"/>
@@ -3475,6 +3747,18 @@
       <w:contextualSpacing/>
     </w:pPr>
   </w:style>
+  <w:style w:type="character" w:styleId="Mencinsinresolver">
+    <w:name w:val="Unresolved Mention"/>
+    <w:basedOn w:val="Fuentedeprrafopredeter"/>
+    <w:uiPriority w:val="99"/>
+    <w:semiHidden/>
+    <w:unhideWhenUsed/>
+    <w:rsid w:val="00C94A98"/>
+    <w:rPr>
+      <w:color w:val="605E5C"/>
+      <w:shd w:val="clear" w:color="auto" w:fill="E1DFDD"/>
+    </w:rPr>
+  </w:style>
 </w:styles>
 </file>
 
